--- a/0. Software-Technologies-Practical-Project-Assignment (1).docx
+++ b/0. Software-Technologies-Practical-Project-Assignment (1).docx
@@ -1,6 +1,6 @@
 
 <file path=word/document.xml><?xml version="1.0" encoding="utf-8"?>
-<w:document xmlns:wpc="http://schemas.microsoft.com/office/word/2010/wordprocessingCanvas" xmlns:cx="http://schemas.microsoft.com/office/drawing/2014/chartex" xmlns:cx1="http://schemas.microsoft.com/office/drawing/2015/9/8/chartex" xmlns:cx2="http://schemas.microsoft.com/office/drawing/2015/10/21/chartex" xmlns:mc="http://schemas.openxmlformats.org/markup-compatibility/2006" xmlns:o="urn:schemas-microsoft-com:office:office" xmlns:r="http://schemas.openxmlformats.org/officeDocument/2006/relationships" xmlns:m="http://schemas.openxmlformats.org/officeDocument/2006/math" xmlns:v="urn:schemas-microsoft-com:vml" xmlns:wp14="http://schemas.microsoft.com/office/word/2010/wordprocessingDrawing" xmlns:wp="http://schemas.openxmlformats.org/drawingml/2006/wordprocessingDrawing" xmlns:w10="urn:schemas-microsoft-com:office:word" xmlns:w="http://schemas.openxmlformats.org/wordprocessingml/2006/main" xmlns:w14="http://schemas.microsoft.com/office/word/2010/wordml" xmlns:w15="http://schemas.microsoft.com/office/word/2012/wordml" xmlns:w16se="http://schemas.microsoft.com/office/word/2015/wordml/symex" xmlns:wpg="http://schemas.microsoft.com/office/word/2010/wordprocessingGroup" xmlns:wpi="http://schemas.microsoft.com/office/word/2010/wordprocessingInk" xmlns:wne="http://schemas.microsoft.com/office/word/2006/wordml" xmlns:wps="http://schemas.microsoft.com/office/word/2010/wordprocessingShape" mc:Ignorable="w14 w15 w16se wp14">
+<w:document xmlns:wpc="http://schemas.microsoft.com/office/word/2010/wordprocessingCanvas" xmlns:mc="http://schemas.openxmlformats.org/markup-compatibility/2006" xmlns:o="urn:schemas-microsoft-com:office:office" xmlns:r="http://schemas.openxmlformats.org/officeDocument/2006/relationships" xmlns:m="http://schemas.openxmlformats.org/officeDocument/2006/math" xmlns:v="urn:schemas-microsoft-com:vml" xmlns:wp14="http://schemas.microsoft.com/office/word/2010/wordprocessingDrawing" xmlns:wp="http://schemas.openxmlformats.org/drawingml/2006/wordprocessingDrawing" xmlns:w10="urn:schemas-microsoft-com:office:word" xmlns:w="http://schemas.openxmlformats.org/wordprocessingml/2006/main" xmlns:w14="http://schemas.microsoft.com/office/word/2010/wordml" xmlns:w15="http://schemas.microsoft.com/office/word/2012/wordml" xmlns:wpg="http://schemas.microsoft.com/office/word/2010/wordprocessingGroup" xmlns:wpi="http://schemas.microsoft.com/office/word/2010/wordprocessingInk" xmlns:wne="http://schemas.microsoft.com/office/word/2006/wordml" xmlns:wps="http://schemas.microsoft.com/office/word/2010/wordprocessingShape" mc:Ignorable="w14 w15 wp14">
   <w:body>
     <w:p>
       <w:pPr>
@@ -391,13 +391,15 @@
           <w:b/>
           <w:lang w:val="en-US"/>
         </w:rPr>
-        <w:t>Spring MVC</w:t>
-      </w:r>
-      <w:r>
-        <w:rPr>
-          <w:lang w:val="en-US"/>
-        </w:rPr>
-        <w:t xml:space="preserve"> + Hibernate + MySQL + </w:t>
+        <w:t xml:space="preserve">hyutyuyutyutertertwertertewtertertertert </w:t>
+      </w:r>
+      <w:bookmarkStart w:id="0" w:name="_GoBack"/>
+      <w:bookmarkEnd w:id="0"/>
+      <w:r>
+        <w:rPr>
+          <w:lang w:val="en-US"/>
+        </w:rPr>
+        <w:t xml:space="preserve"> Hibernate + MySQL + </w:t>
       </w:r>
       <w:r>
         <w:rPr>
@@ -6930,8 +6932,6 @@
           <w:lang w:val="en-US"/>
         </w:rPr>
       </w:pPr>
-      <w:bookmarkStart w:id="0" w:name="_GoBack"/>
-      <w:bookmarkEnd w:id="0"/>
     </w:p>
     <w:sectPr>
       <w:headerReference w:type="default" r:id="rId10"/>
@@ -6946,7 +6946,7 @@
 </file>
 
 <file path=word/endnotes.xml><?xml version="1.0" encoding="utf-8"?>
-<w:endnotes xmlns:wpc="http://schemas.microsoft.com/office/word/2010/wordprocessingCanvas" xmlns:cx="http://schemas.microsoft.com/office/drawing/2014/chartex" xmlns:cx1="http://schemas.microsoft.com/office/drawing/2015/9/8/chartex" xmlns:cx2="http://schemas.microsoft.com/office/drawing/2015/10/21/chartex" xmlns:mc="http://schemas.openxmlformats.org/markup-compatibility/2006" xmlns:o="urn:schemas-microsoft-com:office:office" xmlns:r="http://schemas.openxmlformats.org/officeDocument/2006/relationships" xmlns:m="http://schemas.openxmlformats.org/officeDocument/2006/math" xmlns:v="urn:schemas-microsoft-com:vml" xmlns:wp14="http://schemas.microsoft.com/office/word/2010/wordprocessingDrawing" xmlns:wp="http://schemas.openxmlformats.org/drawingml/2006/wordprocessingDrawing" xmlns:w10="urn:schemas-microsoft-com:office:word" xmlns:w="http://schemas.openxmlformats.org/wordprocessingml/2006/main" xmlns:w14="http://schemas.microsoft.com/office/word/2010/wordml" xmlns:w15="http://schemas.microsoft.com/office/word/2012/wordml" xmlns:w16se="http://schemas.microsoft.com/office/word/2015/wordml/symex" xmlns:wpg="http://schemas.microsoft.com/office/word/2010/wordprocessingGroup" xmlns:wpi="http://schemas.microsoft.com/office/word/2010/wordprocessingInk" xmlns:wne="http://schemas.microsoft.com/office/word/2006/wordml" xmlns:wps="http://schemas.microsoft.com/office/word/2010/wordprocessingShape" mc:Ignorable="w14 w15 w16se wp14">
+<w:endnotes xmlns:wpc="http://schemas.microsoft.com/office/word/2010/wordprocessingCanvas" xmlns:mc="http://schemas.openxmlformats.org/markup-compatibility/2006" xmlns:o="urn:schemas-microsoft-com:office:office" xmlns:r="http://schemas.openxmlformats.org/officeDocument/2006/relationships" xmlns:m="http://schemas.openxmlformats.org/officeDocument/2006/math" xmlns:v="urn:schemas-microsoft-com:vml" xmlns:wp14="http://schemas.microsoft.com/office/word/2010/wordprocessingDrawing" xmlns:wp="http://schemas.openxmlformats.org/drawingml/2006/wordprocessingDrawing" xmlns:w10="urn:schemas-microsoft-com:office:word" xmlns:w="http://schemas.openxmlformats.org/wordprocessingml/2006/main" xmlns:w14="http://schemas.microsoft.com/office/word/2010/wordml" xmlns:w15="http://schemas.microsoft.com/office/word/2012/wordml" xmlns:wpg="http://schemas.microsoft.com/office/word/2010/wordprocessingGroup" xmlns:wpi="http://schemas.microsoft.com/office/word/2010/wordprocessingInk" xmlns:wne="http://schemas.microsoft.com/office/word/2006/wordml" xmlns:wps="http://schemas.microsoft.com/office/word/2010/wordprocessingShape" mc:Ignorable="w14 w15 wp14">
   <w:endnote w:type="separator" w:id="-1">
     <w:p>
       <w:pPr>
@@ -6971,7 +6971,7 @@
 </file>
 
 <file path=word/footer1.xml><?xml version="1.0" encoding="utf-8"?>
-<w:ftr xmlns:wpc="http://schemas.microsoft.com/office/word/2010/wordprocessingCanvas" xmlns:cx="http://schemas.microsoft.com/office/drawing/2014/chartex" xmlns:cx1="http://schemas.microsoft.com/office/drawing/2015/9/8/chartex" xmlns:cx2="http://schemas.microsoft.com/office/drawing/2015/10/21/chartex" xmlns:mc="http://schemas.openxmlformats.org/markup-compatibility/2006" xmlns:o="urn:schemas-microsoft-com:office:office" xmlns:r="http://schemas.openxmlformats.org/officeDocument/2006/relationships" xmlns:m="http://schemas.openxmlformats.org/officeDocument/2006/math" xmlns:v="urn:schemas-microsoft-com:vml" xmlns:wp14="http://schemas.microsoft.com/office/word/2010/wordprocessingDrawing" xmlns:wp="http://schemas.openxmlformats.org/drawingml/2006/wordprocessingDrawing" xmlns:w10="urn:schemas-microsoft-com:office:word" xmlns:w="http://schemas.openxmlformats.org/wordprocessingml/2006/main" xmlns:w14="http://schemas.microsoft.com/office/word/2010/wordml" xmlns:w15="http://schemas.microsoft.com/office/word/2012/wordml" xmlns:w16se="http://schemas.microsoft.com/office/word/2015/wordml/symex" xmlns:wpg="http://schemas.microsoft.com/office/word/2010/wordprocessingGroup" xmlns:wpi="http://schemas.microsoft.com/office/word/2010/wordprocessingInk" xmlns:wne="http://schemas.microsoft.com/office/word/2006/wordml" xmlns:wps="http://schemas.microsoft.com/office/word/2010/wordprocessingShape" mc:Ignorable="w14 w15 w16se wp14">
+<w:ftr xmlns:wpc="http://schemas.microsoft.com/office/word/2010/wordprocessingCanvas" xmlns:mc="http://schemas.openxmlformats.org/markup-compatibility/2006" xmlns:o="urn:schemas-microsoft-com:office:office" xmlns:r="http://schemas.openxmlformats.org/officeDocument/2006/relationships" xmlns:m="http://schemas.openxmlformats.org/officeDocument/2006/math" xmlns:v="urn:schemas-microsoft-com:vml" xmlns:wp14="http://schemas.microsoft.com/office/word/2010/wordprocessingDrawing" xmlns:wp="http://schemas.openxmlformats.org/drawingml/2006/wordprocessingDrawing" xmlns:w10="urn:schemas-microsoft-com:office:word" xmlns:w="http://schemas.openxmlformats.org/wordprocessingml/2006/main" xmlns:w14="http://schemas.microsoft.com/office/word/2010/wordml" xmlns:w15="http://schemas.microsoft.com/office/word/2012/wordml" xmlns:wpg="http://schemas.microsoft.com/office/word/2010/wordprocessingGroup" xmlns:wpi="http://schemas.microsoft.com/office/word/2010/wordprocessingInk" xmlns:wne="http://schemas.microsoft.com/office/word/2006/wordml" xmlns:wps="http://schemas.microsoft.com/office/word/2010/wordprocessingShape" mc:Ignorable="w14 w15 wp14">
   <w:p>
     <w:pPr>
       <w:pStyle w:val="Footer"/>
@@ -7196,7 +7196,7 @@
                               <w:szCs w:val="18"/>
                               <w:lang w:val="en-US"/>
                             </w:rPr>
-                            <w:t>5</w:t>
+                            <w:t>1</w:t>
                           </w:r>
                           <w:r>
                             <w:rPr>
@@ -7329,7 +7329,7 @@
                         <w:szCs w:val="18"/>
                         <w:lang w:val="en-US"/>
                       </w:rPr>
-                      <w:t>5</w:t>
+                      <w:t>1</w:t>
                     </w:r>
                     <w:r>
                       <w:rPr>
@@ -8756,7 +8756,7 @@
         </mc:Choice>
         <mc:Fallback>
           <w:pict>
-            <v:line w14:anchorId="64246B83" id="Straight Connector 1" o:spid="_x0000_s1026" style="position:absolute;flip:y;z-index:251661312;visibility:visible;mso-wrap-style:square;mso-width-percent:0;mso-height-percent:0;mso-wrap-distance-left:9pt;mso-wrap-distance-top:0;mso-wrap-distance-right:9pt;mso-wrap-distance-bottom:0;mso-position-horizontal:absolute;mso-position-horizontal-relative:text;mso-position-vertical:absolute;mso-position-vertical-relative:text;mso-width-percent:0;mso-height-percent:0;mso-width-relative:margin;mso-height-relative:margin" from="-.35pt,11.2pt" to="520.45pt,11.2pt" o:gfxdata="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" strokecolor="#f37123" strokeweight="1pt">
+            <v:line w14:anchorId="259D6760" id="Straight Connector 1" o:spid="_x0000_s1026" style="position:absolute;flip:y;z-index:251661312;visibility:visible;mso-wrap-style:square;mso-width-percent:0;mso-height-percent:0;mso-wrap-distance-left:9pt;mso-wrap-distance-top:0;mso-wrap-distance-right:9pt;mso-wrap-distance-bottom:0;mso-position-horizontal:absolute;mso-position-horizontal-relative:text;mso-position-vertical:absolute;mso-position-vertical-relative:text;mso-width-percent:0;mso-height-percent:0;mso-width-relative:margin;mso-height-relative:margin" from="-.35pt,11.2pt" to="520.45pt,11.2pt" o:gfxdata="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" strokecolor="#f37123" strokeweight="1pt">
               <v:stroke endcap="round"/>
             </v:line>
           </w:pict>
@@ -8971,7 +8971,7 @@
 </file>
 
 <file path=word/footnotes.xml><?xml version="1.0" encoding="utf-8"?>
-<w:footnotes xmlns:wpc="http://schemas.microsoft.com/office/word/2010/wordprocessingCanvas" xmlns:cx="http://schemas.microsoft.com/office/drawing/2014/chartex" xmlns:cx1="http://schemas.microsoft.com/office/drawing/2015/9/8/chartex" xmlns:cx2="http://schemas.microsoft.com/office/drawing/2015/10/21/chartex" xmlns:mc="http://schemas.openxmlformats.org/markup-compatibility/2006" xmlns:o="urn:schemas-microsoft-com:office:office" xmlns:r="http://schemas.openxmlformats.org/officeDocument/2006/relationships" xmlns:m="http://schemas.openxmlformats.org/officeDocument/2006/math" xmlns:v="urn:schemas-microsoft-com:vml" xmlns:wp14="http://schemas.microsoft.com/office/word/2010/wordprocessingDrawing" xmlns:wp="http://schemas.openxmlformats.org/drawingml/2006/wordprocessingDrawing" xmlns:w10="urn:schemas-microsoft-com:office:word" xmlns:w="http://schemas.openxmlformats.org/wordprocessingml/2006/main" xmlns:w14="http://schemas.microsoft.com/office/word/2010/wordml" xmlns:w15="http://schemas.microsoft.com/office/word/2012/wordml" xmlns:w16se="http://schemas.microsoft.com/office/word/2015/wordml/symex" xmlns:wpg="http://schemas.microsoft.com/office/word/2010/wordprocessingGroup" xmlns:wpi="http://schemas.microsoft.com/office/word/2010/wordprocessingInk" xmlns:wne="http://schemas.microsoft.com/office/word/2006/wordml" xmlns:wps="http://schemas.microsoft.com/office/word/2010/wordprocessingShape" mc:Ignorable="w14 w15 w16se wp14">
+<w:footnotes xmlns:wpc="http://schemas.microsoft.com/office/word/2010/wordprocessingCanvas" xmlns:mc="http://schemas.openxmlformats.org/markup-compatibility/2006" xmlns:o="urn:schemas-microsoft-com:office:office" xmlns:r="http://schemas.openxmlformats.org/officeDocument/2006/relationships" xmlns:m="http://schemas.openxmlformats.org/officeDocument/2006/math" xmlns:v="urn:schemas-microsoft-com:vml" xmlns:wp14="http://schemas.microsoft.com/office/word/2010/wordprocessingDrawing" xmlns:wp="http://schemas.openxmlformats.org/drawingml/2006/wordprocessingDrawing" xmlns:w10="urn:schemas-microsoft-com:office:word" xmlns:w="http://schemas.openxmlformats.org/wordprocessingml/2006/main" xmlns:w14="http://schemas.microsoft.com/office/word/2010/wordml" xmlns:w15="http://schemas.microsoft.com/office/word/2012/wordml" xmlns:wpg="http://schemas.microsoft.com/office/word/2010/wordprocessingGroup" xmlns:wpi="http://schemas.microsoft.com/office/word/2010/wordprocessingInk" xmlns:wne="http://schemas.microsoft.com/office/word/2006/wordml" xmlns:wps="http://schemas.microsoft.com/office/word/2010/wordprocessingShape" mc:Ignorable="w14 w15 wp14">
   <w:footnote w:type="separator" w:id="-1">
     <w:p>
       <w:pPr>
@@ -8996,7 +8996,7 @@
 </file>
 
 <file path=word/header1.xml><?xml version="1.0" encoding="utf-8"?>
-<w:hdr xmlns:wpc="http://schemas.microsoft.com/office/word/2010/wordprocessingCanvas" xmlns:cx="http://schemas.microsoft.com/office/drawing/2014/chartex" xmlns:cx1="http://schemas.microsoft.com/office/drawing/2015/9/8/chartex" xmlns:cx2="http://schemas.microsoft.com/office/drawing/2015/10/21/chartex" xmlns:mc="http://schemas.openxmlformats.org/markup-compatibility/2006" xmlns:o="urn:schemas-microsoft-com:office:office" xmlns:r="http://schemas.openxmlformats.org/officeDocument/2006/relationships" xmlns:m="http://schemas.openxmlformats.org/officeDocument/2006/math" xmlns:v="urn:schemas-microsoft-com:vml" xmlns:wp14="http://schemas.microsoft.com/office/word/2010/wordprocessingDrawing" xmlns:wp="http://schemas.openxmlformats.org/drawingml/2006/wordprocessingDrawing" xmlns:w10="urn:schemas-microsoft-com:office:word" xmlns:w="http://schemas.openxmlformats.org/wordprocessingml/2006/main" xmlns:w14="http://schemas.microsoft.com/office/word/2010/wordml" xmlns:w15="http://schemas.microsoft.com/office/word/2012/wordml" xmlns:w16se="http://schemas.microsoft.com/office/word/2015/wordml/symex" xmlns:wpg="http://schemas.microsoft.com/office/word/2010/wordprocessingGroup" xmlns:wpi="http://schemas.microsoft.com/office/word/2010/wordprocessingInk" xmlns:wne="http://schemas.microsoft.com/office/word/2006/wordml" xmlns:wps="http://schemas.microsoft.com/office/word/2010/wordprocessingShape" mc:Ignorable="w14 w15 w16se wp14">
+<w:hdr xmlns:wpc="http://schemas.microsoft.com/office/word/2010/wordprocessingCanvas" xmlns:mc="http://schemas.openxmlformats.org/markup-compatibility/2006" xmlns:o="urn:schemas-microsoft-com:office:office" xmlns:r="http://schemas.openxmlformats.org/officeDocument/2006/relationships" xmlns:m="http://schemas.openxmlformats.org/officeDocument/2006/math" xmlns:v="urn:schemas-microsoft-com:vml" xmlns:wp14="http://schemas.microsoft.com/office/word/2010/wordprocessingDrawing" xmlns:wp="http://schemas.openxmlformats.org/drawingml/2006/wordprocessingDrawing" xmlns:w10="urn:schemas-microsoft-com:office:word" xmlns:w="http://schemas.openxmlformats.org/wordprocessingml/2006/main" xmlns:w14="http://schemas.microsoft.com/office/word/2010/wordml" xmlns:w15="http://schemas.microsoft.com/office/word/2012/wordml" xmlns:wpg="http://schemas.microsoft.com/office/word/2010/wordprocessingGroup" xmlns:wpi="http://schemas.microsoft.com/office/word/2010/wordprocessingInk" xmlns:wne="http://schemas.microsoft.com/office/word/2006/wordml" xmlns:wps="http://schemas.microsoft.com/office/word/2010/wordprocessingShape" mc:Ignorable="w14 w15 wp14">
   <w:p>
     <w:pPr>
       <w:pStyle w:val="Header"/>
@@ -9007,7 +9007,7 @@
 </file>
 
 <file path=word/numbering.xml><?xml version="1.0" encoding="utf-8"?>
-<w:numbering xmlns:wpc="http://schemas.microsoft.com/office/word/2010/wordprocessingCanvas" xmlns:cx="http://schemas.microsoft.com/office/drawing/2014/chartex" xmlns:cx1="http://schemas.microsoft.com/office/drawing/2015/9/8/chartex" xmlns:cx2="http://schemas.microsoft.com/office/drawing/2015/10/21/chartex" xmlns:mc="http://schemas.openxmlformats.org/markup-compatibility/2006" xmlns:o="urn:schemas-microsoft-com:office:office" xmlns:r="http://schemas.openxmlformats.org/officeDocument/2006/relationships" xmlns:m="http://schemas.openxmlformats.org/officeDocument/2006/math" xmlns:v="urn:schemas-microsoft-com:vml" xmlns:wp14="http://schemas.microsoft.com/office/word/2010/wordprocessingDrawing" xmlns:wp="http://schemas.openxmlformats.org/drawingml/2006/wordprocessingDrawing" xmlns:w10="urn:schemas-microsoft-com:office:word" xmlns:w="http://schemas.openxmlformats.org/wordprocessingml/2006/main" xmlns:w14="http://schemas.microsoft.com/office/word/2010/wordml" xmlns:w15="http://schemas.microsoft.com/office/word/2012/wordml" xmlns:w16se="http://schemas.microsoft.com/office/word/2015/wordml/symex" xmlns:wpg="http://schemas.microsoft.com/office/word/2010/wordprocessingGroup" xmlns:wpi="http://schemas.microsoft.com/office/word/2010/wordprocessingInk" xmlns:wne="http://schemas.microsoft.com/office/word/2006/wordml" xmlns:wps="http://schemas.microsoft.com/office/word/2010/wordprocessingShape" mc:Ignorable="w14 w15 w16se wp14">
+<w:numbering xmlns:wpc="http://schemas.microsoft.com/office/word/2010/wordprocessingCanvas" xmlns:mc="http://schemas.openxmlformats.org/markup-compatibility/2006" xmlns:o="urn:schemas-microsoft-com:office:office" xmlns:r="http://schemas.openxmlformats.org/officeDocument/2006/relationships" xmlns:m="http://schemas.openxmlformats.org/officeDocument/2006/math" xmlns:v="urn:schemas-microsoft-com:vml" xmlns:wp14="http://schemas.microsoft.com/office/word/2010/wordprocessingDrawing" xmlns:wp="http://schemas.openxmlformats.org/drawingml/2006/wordprocessingDrawing" xmlns:w10="urn:schemas-microsoft-com:office:word" xmlns:w="http://schemas.openxmlformats.org/wordprocessingml/2006/main" xmlns:w14="http://schemas.microsoft.com/office/word/2010/wordml" xmlns:w15="http://schemas.microsoft.com/office/word/2012/wordml" xmlns:wpg="http://schemas.microsoft.com/office/word/2010/wordprocessingGroup" xmlns:wpi="http://schemas.microsoft.com/office/word/2010/wordprocessingInk" xmlns:wne="http://schemas.microsoft.com/office/word/2006/wordml" xmlns:wps="http://schemas.microsoft.com/office/word/2010/wordprocessingShape" mc:Ignorable="w14 w15 wp14">
   <w:abstractNum w:abstractNumId="0" w15:restartNumberingAfterBreak="0">
     <w:nsid w:val="03660397"/>
     <w:multiLevelType w:val="hybridMultilevel"/>
@@ -11934,7 +11934,7 @@
 </file>
 
 <file path=word/styles.xml><?xml version="1.0" encoding="utf-8"?>
-<w:styles xmlns:mc="http://schemas.openxmlformats.org/markup-compatibility/2006" xmlns:r="http://schemas.openxmlformats.org/officeDocument/2006/relationships" xmlns:w="http://schemas.openxmlformats.org/wordprocessingml/2006/main" xmlns:w14="http://schemas.microsoft.com/office/word/2010/wordml" xmlns:w15="http://schemas.microsoft.com/office/word/2012/wordml" xmlns:w16se="http://schemas.microsoft.com/office/word/2015/wordml/symex" mc:Ignorable="w14 w15 w16se">
+<w:styles xmlns:mc="http://schemas.openxmlformats.org/markup-compatibility/2006" xmlns:r="http://schemas.openxmlformats.org/officeDocument/2006/relationships" xmlns:w="http://schemas.openxmlformats.org/wordprocessingml/2006/main" xmlns:w14="http://schemas.microsoft.com/office/word/2010/wordml" xmlns:w15="http://schemas.microsoft.com/office/word/2012/wordml" mc:Ignorable="w14 w15">
   <w:docDefaults>
     <w:rPrDefault>
       <w:rPr>
@@ -11950,7 +11950,7 @@
       </w:pPr>
     </w:pPrDefault>
   </w:docDefaults>
-  <w:latentStyles w:defLockedState="0" w:defUIPriority="99" w:defSemiHidden="0" w:defUnhideWhenUsed="0" w:defQFormat="0" w:count="372">
+  <w:latentStyles w:defLockedState="0" w:defUIPriority="99" w:defSemiHidden="0" w:defUnhideWhenUsed="0" w:defQFormat="0" w:count="371">
     <w:lsdException w:name="Normal" w:uiPriority="0" w:qFormat="1"/>
     <w:lsdException w:name="heading 1" w:uiPriority="9" w:qFormat="1"/>
     <w:lsdException w:name="heading 2" w:semiHidden="1" w:uiPriority="9" w:unhideWhenUsed="1" w:qFormat="1"/>
@@ -12322,7 +12322,6 @@
     <w:lsdException w:name="List Table 5 Dark Accent 6" w:uiPriority="50"/>
     <w:lsdException w:name="List Table 6 Colorful Accent 6" w:uiPriority="51"/>
     <w:lsdException w:name="List Table 7 Colorful Accent 6" w:uiPriority="52"/>
-    <w:lsdException w:name="Mention" w:semiHidden="1" w:unhideWhenUsed="1"/>
   </w:latentStyles>
   <w:style w:type="paragraph" w:default="1" w:styleId="Normal">
     <w:name w:val="Normal"/>
@@ -12976,7 +12975,7 @@
 </file>
 
 <file path=customXml/itemProps1.xml><?xml version="1.0" encoding="utf-8"?>
-<ds:datastoreItem xmlns:ds="http://schemas.openxmlformats.org/officeDocument/2006/customXml" ds:itemID="{C502E376-D061-4891-9546-A99D6447A998}">
+<ds:datastoreItem xmlns:ds="http://schemas.openxmlformats.org/officeDocument/2006/customXml" ds:itemID="{5607702C-E407-4E2F-A68C-0BBD67C45546}">
   <ds:schemaRefs>
     <ds:schemaRef ds:uri="http://schemas.openxmlformats.org/officeDocument/2006/bibliography"/>
   </ds:schemaRefs>
